--- a/Prankur Git.docx
+++ b/Prankur Git.docx
@@ -66,12 +66,12 @@
           <wp:inline distB="114300" distT="114300" distL="114300" distR="114300">
             <wp:extent cx="5943600" cy="4267200"/>
             <wp:effectExtent b="0" l="0" r="0" t="0"/>
-            <wp:docPr id="1" name="image8.png"/>
+            <wp:docPr id="10" name="image9.png"/>
             <a:graphic>
               <a:graphicData uri="http://schemas.openxmlformats.org/drawingml/2006/picture">
                 <pic:pic>
                   <pic:nvPicPr>
-                    <pic:cNvPr id="0" name="image8.png"/>
+                    <pic:cNvPr id="0" name="image9.png"/>
                     <pic:cNvPicPr preferRelativeResize="0"/>
                   </pic:nvPicPr>
                   <pic:blipFill>
@@ -133,12 +133,12 @@
           <wp:inline distB="114300" distT="114300" distL="114300" distR="114300">
             <wp:extent cx="5943600" cy="3378200"/>
             <wp:effectExtent b="0" l="0" r="0" t="0"/>
-            <wp:docPr id="3" name="image9.png"/>
+            <wp:docPr id="2" name="image4.png"/>
             <a:graphic>
               <a:graphicData uri="http://schemas.openxmlformats.org/drawingml/2006/picture">
                 <pic:pic>
                   <pic:nvPicPr>
-                    <pic:cNvPr id="0" name="image9.png"/>
+                    <pic:cNvPr id="0" name="image4.png"/>
                     <pic:cNvPicPr preferRelativeResize="0"/>
                   </pic:nvPicPr>
                   <pic:blipFill>
@@ -200,12 +200,12 @@
           <wp:inline distB="114300" distT="114300" distL="114300" distR="114300">
             <wp:extent cx="5943600" cy="3898900"/>
             <wp:effectExtent b="0" l="0" r="0" t="0"/>
-            <wp:docPr id="7" name="image2.png"/>
+            <wp:docPr id="14" name="image1.png"/>
             <a:graphic>
               <a:graphicData uri="http://schemas.openxmlformats.org/drawingml/2006/picture">
                 <pic:pic>
                   <pic:nvPicPr>
-                    <pic:cNvPr id="0" name="image2.png"/>
+                    <pic:cNvPr id="0" name="image1.png"/>
                     <pic:cNvPicPr preferRelativeResize="0"/>
                   </pic:nvPicPr>
                   <pic:blipFill>
@@ -267,12 +267,12 @@
           <wp:inline distB="114300" distT="114300" distL="114300" distR="114300">
             <wp:extent cx="5943600" cy="3378200"/>
             <wp:effectExtent b="0" l="0" r="0" t="0"/>
-            <wp:docPr id="10" name="image6.png"/>
+            <wp:docPr id="8" name="image7.png"/>
             <a:graphic>
               <a:graphicData uri="http://schemas.openxmlformats.org/drawingml/2006/picture">
                 <pic:pic>
                   <pic:nvPicPr>
-                    <pic:cNvPr id="0" name="image6.png"/>
+                    <pic:cNvPr id="0" name="image7.png"/>
                     <pic:cNvPicPr preferRelativeResize="0"/>
                   </pic:nvPicPr>
                   <pic:blipFill>
@@ -334,12 +334,12 @@
           <wp:inline distB="114300" distT="114300" distL="114300" distR="114300">
             <wp:extent cx="5943600" cy="3378200"/>
             <wp:effectExtent b="0" l="0" r="0" t="0"/>
-            <wp:docPr id="4" name="image10.png"/>
+            <wp:docPr id="3" name="image14.png"/>
             <a:graphic>
               <a:graphicData uri="http://schemas.openxmlformats.org/drawingml/2006/picture">
                 <pic:pic>
                   <pic:nvPicPr>
-                    <pic:cNvPr id="0" name="image10.png"/>
+                    <pic:cNvPr id="0" name="image14.png"/>
                     <pic:cNvPicPr preferRelativeResize="0"/>
                   </pic:nvPicPr>
                   <pic:blipFill>
@@ -384,22 +384,6 @@
         </w:rPr>
         <w:t xml:space="preserve">Ans 9-</w:t>
       </w:r>
-    </w:p>
-    <w:p>
-      <w:pPr>
-        <w:rPr>
-          <w:sz w:val="36"/>
-          <w:szCs w:val="36"/>
-        </w:rPr>
-      </w:pPr>
-      <w:r>
-        <w:rPr>
-          <w:sz w:val="36"/>
-          <w:szCs w:val="36"/>
-          <w:rtl w:val="0"/>
-        </w:rPr>
-        <w:t xml:space="preserve">Ans</w:t>
-      </w:r>
       <w:r>
         <w:rPr>
           <w:sz w:val="36"/>
@@ -409,12 +393,12 @@
           <wp:inline distB="114300" distT="114300" distL="114300" distR="114300">
             <wp:extent cx="5943600" cy="3987800"/>
             <wp:effectExtent b="0" l="0" r="0" t="0"/>
-            <wp:docPr id="9" name="image1.png"/>
+            <wp:docPr id="7" name="image5.png"/>
             <a:graphic>
               <a:graphicData uri="http://schemas.openxmlformats.org/drawingml/2006/picture">
                 <pic:pic>
                   <pic:nvPicPr>
-                    <pic:cNvPr id="0" name="image1.png"/>
+                    <pic:cNvPr id="0" name="image5.png"/>
                     <pic:cNvPicPr preferRelativeResize="0"/>
                   </pic:nvPicPr>
                   <pic:blipFill>
@@ -457,6 +441,73 @@
           <w:szCs w:val="36"/>
           <w:rtl w:val="0"/>
         </w:rPr>
+        <w:t xml:space="preserve">Ans 10-</w:t>
+      </w:r>
+    </w:p>
+    <w:p>
+      <w:pPr>
+        <w:rPr>
+          <w:sz w:val="36"/>
+          <w:szCs w:val="36"/>
+        </w:rPr>
+      </w:pPr>
+      <w:r>
+        <w:rPr>
+          <w:sz w:val="36"/>
+          <w:szCs w:val="36"/>
+        </w:rPr>
+        <w:drawing>
+          <wp:inline distB="114300" distT="114300" distL="114300" distR="114300">
+            <wp:extent cx="5943600" cy="3378200"/>
+            <wp:effectExtent b="0" l="0" r="0" t="0"/>
+            <wp:docPr id="15" name="image12.png"/>
+            <a:graphic>
+              <a:graphicData uri="http://schemas.openxmlformats.org/drawingml/2006/picture">
+                <pic:pic>
+                  <pic:nvPicPr>
+                    <pic:cNvPr id="0" name="image12.png"/>
+                    <pic:cNvPicPr preferRelativeResize="0"/>
+                  </pic:nvPicPr>
+                  <pic:blipFill>
+                    <a:blip r:embed="rId12"/>
+                    <a:srcRect b="0" l="0" r="0" t="0"/>
+                    <a:stretch>
+                      <a:fillRect/>
+                    </a:stretch>
+                  </pic:blipFill>
+                  <pic:spPr>
+                    <a:xfrm>
+                      <a:off x="0" y="0"/>
+                      <a:ext cx="5943600" cy="3378200"/>
+                    </a:xfrm>
+                    <a:prstGeom prst="rect"/>
+                    <a:ln/>
+                  </pic:spPr>
+                </pic:pic>
+              </a:graphicData>
+            </a:graphic>
+          </wp:inline>
+        </w:drawing>
+      </w:r>
+      <w:r>
+        <w:rPr>
+          <w:rtl w:val="0"/>
+        </w:rPr>
+      </w:r>
+    </w:p>
+    <w:p>
+      <w:pPr>
+        <w:rPr>
+          <w:sz w:val="36"/>
+          <w:szCs w:val="36"/>
+        </w:rPr>
+      </w:pPr>
+      <w:r>
+        <w:rPr>
+          <w:sz w:val="36"/>
+          <w:szCs w:val="36"/>
+          <w:rtl w:val="0"/>
+        </w:rPr>
         <w:t xml:space="preserve">Ans 11-</w:t>
       </w:r>
     </w:p>
@@ -476,16 +527,16 @@
           <wp:inline distB="114300" distT="114300" distL="114300" distR="114300">
             <wp:extent cx="5943600" cy="3987800"/>
             <wp:effectExtent b="0" l="0" r="0" t="0"/>
-            <wp:docPr id="5" name="image5.png"/>
+            <wp:docPr id="4" name="image10.png"/>
             <a:graphic>
               <a:graphicData uri="http://schemas.openxmlformats.org/drawingml/2006/picture">
                 <pic:pic>
                   <pic:nvPicPr>
-                    <pic:cNvPr id="0" name="image5.png"/>
+                    <pic:cNvPr id="0" name="image10.png"/>
                     <pic:cNvPicPr preferRelativeResize="0"/>
                   </pic:nvPicPr>
                   <pic:blipFill>
-                    <a:blip r:embed="rId12"/>
+                    <a:blip r:embed="rId13"/>
                     <a:srcRect b="0" l="0" r="0" t="0"/>
                     <a:stretch>
                       <a:fillRect/>
@@ -520,11 +571,24 @@
       </w:pPr>
       <w:r>
         <w:rPr>
-          <w:sz w:val="36"/>
-          <w:szCs w:val="36"/>
-          <w:rtl w:val="0"/>
-        </w:rPr>
-        <w:t xml:space="preserve">Ans 13-</w:t>
+          <w:rtl w:val="0"/>
+        </w:rPr>
+      </w:r>
+    </w:p>
+    <w:p>
+      <w:pPr>
+        <w:rPr>
+          <w:sz w:val="36"/>
+          <w:szCs w:val="36"/>
+        </w:rPr>
+      </w:pPr>
+      <w:r>
+        <w:rPr>
+          <w:sz w:val="36"/>
+          <w:szCs w:val="36"/>
+          <w:rtl w:val="0"/>
+        </w:rPr>
+        <w:t xml:space="preserve">Ans 12-</w:t>
       </w:r>
     </w:p>
     <w:p>
@@ -541,9 +605,9 @@
         </w:rPr>
         <w:drawing>
           <wp:inline distB="114300" distT="114300" distL="114300" distR="114300">
-            <wp:extent cx="5943600" cy="3708400"/>
+            <wp:extent cx="5943600" cy="3670300"/>
             <wp:effectExtent b="0" l="0" r="0" t="0"/>
-            <wp:docPr id="8" name="image3.png"/>
+            <wp:docPr id="5" name="image3.png"/>
             <a:graphic>
               <a:graphicData uri="http://schemas.openxmlformats.org/drawingml/2006/picture">
                 <pic:pic>
@@ -552,7 +616,74 @@
                     <pic:cNvPicPr preferRelativeResize="0"/>
                   </pic:nvPicPr>
                   <pic:blipFill>
-                    <a:blip r:embed="rId13"/>
+                    <a:blip r:embed="rId14"/>
+                    <a:srcRect b="0" l="0" r="0" t="0"/>
+                    <a:stretch>
+                      <a:fillRect/>
+                    </a:stretch>
+                  </pic:blipFill>
+                  <pic:spPr>
+                    <a:xfrm>
+                      <a:off x="0" y="0"/>
+                      <a:ext cx="5943600" cy="3670300"/>
+                    </a:xfrm>
+                    <a:prstGeom prst="rect"/>
+                    <a:ln/>
+                  </pic:spPr>
+                </pic:pic>
+              </a:graphicData>
+            </a:graphic>
+          </wp:inline>
+        </w:drawing>
+      </w:r>
+      <w:r>
+        <w:rPr>
+          <w:rtl w:val="0"/>
+        </w:rPr>
+      </w:r>
+    </w:p>
+    <w:p>
+      <w:pPr>
+        <w:rPr>
+          <w:sz w:val="36"/>
+          <w:szCs w:val="36"/>
+        </w:rPr>
+      </w:pPr>
+      <w:r>
+        <w:rPr>
+          <w:sz w:val="36"/>
+          <w:szCs w:val="36"/>
+          <w:rtl w:val="0"/>
+        </w:rPr>
+        <w:t xml:space="preserve">Ans 13-</w:t>
+      </w:r>
+    </w:p>
+    <w:p>
+      <w:pPr>
+        <w:rPr>
+          <w:sz w:val="36"/>
+          <w:szCs w:val="36"/>
+        </w:rPr>
+      </w:pPr>
+      <w:r>
+        <w:rPr>
+          <w:sz w:val="36"/>
+          <w:szCs w:val="36"/>
+        </w:rPr>
+        <w:drawing>
+          <wp:inline distB="114300" distT="114300" distL="114300" distR="114300">
+            <wp:extent cx="5943600" cy="3708400"/>
+            <wp:effectExtent b="0" l="0" r="0" t="0"/>
+            <wp:docPr id="6" name="image6.png"/>
+            <a:graphic>
+              <a:graphicData uri="http://schemas.openxmlformats.org/drawingml/2006/picture">
+                <pic:pic>
+                  <pic:nvPicPr>
+                    <pic:cNvPr id="0" name="image6.png"/>
+                    <pic:cNvPicPr preferRelativeResize="0"/>
+                  </pic:nvPicPr>
+                  <pic:blipFill>
+                    <a:blip r:embed="rId15"/>
                     <a:srcRect b="0" l="0" r="0" t="0"/>
                     <a:stretch>
                       <a:fillRect/>
@@ -610,7 +741,7 @@
           <wp:inline distB="114300" distT="114300" distL="114300" distR="114300">
             <wp:extent cx="5943600" cy="3378200"/>
             <wp:effectExtent b="0" l="0" r="0" t="0"/>
-            <wp:docPr id="11" name="image11.png"/>
+            <wp:docPr id="9" name="image11.png"/>
             <a:graphic>
               <a:graphicData uri="http://schemas.openxmlformats.org/drawingml/2006/picture">
                 <pic:pic>
@@ -619,7 +750,7 @@
                     <pic:cNvPicPr preferRelativeResize="0"/>
                   </pic:nvPicPr>
                   <pic:blipFill>
-                    <a:blip r:embed="rId14"/>
+                    <a:blip r:embed="rId16"/>
                     <a:srcRect b="0" l="0" r="0" t="0"/>
                     <a:stretch>
                       <a:fillRect/>
@@ -654,24 +785,11 @@
       </w:pPr>
       <w:r>
         <w:rPr>
-          <w:rtl w:val="0"/>
-        </w:rPr>
-      </w:r>
-    </w:p>
-    <w:p>
-      <w:pPr>
-        <w:rPr>
-          <w:sz w:val="36"/>
-          <w:szCs w:val="36"/>
-        </w:rPr>
-      </w:pPr>
-      <w:r>
-        <w:rPr>
-          <w:sz w:val="36"/>
-          <w:szCs w:val="36"/>
-          <w:rtl w:val="0"/>
-        </w:rPr>
-        <w:t xml:space="preserve">Ans 17-</w:t>
+          <w:sz w:val="36"/>
+          <w:szCs w:val="36"/>
+          <w:rtl w:val="0"/>
+        </w:rPr>
+        <w:t xml:space="preserve">Ans 15- </w:t>
       </w:r>
     </w:p>
     <w:p>
@@ -690,16 +808,16 @@
           <wp:inline distB="114300" distT="114300" distL="114300" distR="114300">
             <wp:extent cx="5943600" cy="3378200"/>
             <wp:effectExtent b="0" l="0" r="0" t="0"/>
-            <wp:docPr id="2" name="image7.png"/>
+            <wp:docPr id="11" name="image13.png"/>
             <a:graphic>
               <a:graphicData uri="http://schemas.openxmlformats.org/drawingml/2006/picture">
                 <pic:pic>
                   <pic:nvPicPr>
-                    <pic:cNvPr id="0" name="image7.png"/>
+                    <pic:cNvPr id="0" name="image13.png"/>
                     <pic:cNvPicPr preferRelativeResize="0"/>
                   </pic:nvPicPr>
                   <pic:blipFill>
-                    <a:blip r:embed="rId15"/>
+                    <a:blip r:embed="rId17"/>
                     <a:srcRect b="0" l="0" r="0" t="0"/>
                     <a:stretch>
                       <a:fillRect/>
@@ -738,6 +856,153 @@
           <w:szCs w:val="36"/>
           <w:rtl w:val="0"/>
         </w:rPr>
+        <w:t xml:space="preserve">Ans 16-</w:t>
+      </w:r>
+    </w:p>
+    <w:p>
+      <w:pPr>
+        <w:rPr>
+          <w:sz w:val="36"/>
+          <w:szCs w:val="36"/>
+        </w:rPr>
+      </w:pPr>
+      <w:r>
+        <w:rPr>
+          <w:rtl w:val="0"/>
+        </w:rPr>
+      </w:r>
+    </w:p>
+    <w:p>
+      <w:pPr>
+        <w:rPr>
+          <w:sz w:val="36"/>
+          <w:szCs w:val="36"/>
+        </w:rPr>
+      </w:pPr>
+      <w:r>
+        <w:rPr>
+          <w:sz w:val="36"/>
+          <w:szCs w:val="36"/>
+        </w:rPr>
+        <w:drawing>
+          <wp:inline distB="114300" distT="114300" distL="114300" distR="114300">
+            <wp:extent cx="5943600" cy="3378200"/>
+            <wp:effectExtent b="0" l="0" r="0" t="0"/>
+            <wp:docPr id="13" name="image8.png"/>
+            <a:graphic>
+              <a:graphicData uri="http://schemas.openxmlformats.org/drawingml/2006/picture">
+                <pic:pic>
+                  <pic:nvPicPr>
+                    <pic:cNvPr id="0" name="image8.png"/>
+                    <pic:cNvPicPr preferRelativeResize="0"/>
+                  </pic:nvPicPr>
+                  <pic:blipFill>
+                    <a:blip r:embed="rId18"/>
+                    <a:srcRect b="0" l="0" r="0" t="0"/>
+                    <a:stretch>
+                      <a:fillRect/>
+                    </a:stretch>
+                  </pic:blipFill>
+                  <pic:spPr>
+                    <a:xfrm>
+                      <a:off x="0" y="0"/>
+                      <a:ext cx="5943600" cy="3378200"/>
+                    </a:xfrm>
+                    <a:prstGeom prst="rect"/>
+                    <a:ln/>
+                  </pic:spPr>
+                </pic:pic>
+              </a:graphicData>
+            </a:graphic>
+          </wp:inline>
+        </w:drawing>
+      </w:r>
+      <w:r>
+        <w:rPr>
+          <w:rtl w:val="0"/>
+        </w:rPr>
+      </w:r>
+    </w:p>
+    <w:p>
+      <w:pPr>
+        <w:rPr>
+          <w:sz w:val="36"/>
+          <w:szCs w:val="36"/>
+        </w:rPr>
+      </w:pPr>
+      <w:r>
+        <w:rPr>
+          <w:sz w:val="36"/>
+          <w:szCs w:val="36"/>
+          <w:rtl w:val="0"/>
+        </w:rPr>
+        <w:t xml:space="preserve">Ans 17-</w:t>
+      </w:r>
+    </w:p>
+    <w:p>
+      <w:pPr>
+        <w:rPr>
+          <w:sz w:val="36"/>
+          <w:szCs w:val="36"/>
+        </w:rPr>
+      </w:pPr>
+      <w:r>
+        <w:rPr>
+          <w:sz w:val="36"/>
+          <w:szCs w:val="36"/>
+        </w:rPr>
+        <w:drawing>
+          <wp:inline distB="114300" distT="114300" distL="114300" distR="114300">
+            <wp:extent cx="5943600" cy="3378200"/>
+            <wp:effectExtent b="0" l="0" r="0" t="0"/>
+            <wp:docPr id="1" name="image15.png"/>
+            <a:graphic>
+              <a:graphicData uri="http://schemas.openxmlformats.org/drawingml/2006/picture">
+                <pic:pic>
+                  <pic:nvPicPr>
+                    <pic:cNvPr id="0" name="image15.png"/>
+                    <pic:cNvPicPr preferRelativeResize="0"/>
+                  </pic:nvPicPr>
+                  <pic:blipFill>
+                    <a:blip r:embed="rId19"/>
+                    <a:srcRect b="0" l="0" r="0" t="0"/>
+                    <a:stretch>
+                      <a:fillRect/>
+                    </a:stretch>
+                  </pic:blipFill>
+                  <pic:spPr>
+                    <a:xfrm>
+                      <a:off x="0" y="0"/>
+                      <a:ext cx="5943600" cy="3378200"/>
+                    </a:xfrm>
+                    <a:prstGeom prst="rect"/>
+                    <a:ln/>
+                  </pic:spPr>
+                </pic:pic>
+              </a:graphicData>
+            </a:graphic>
+          </wp:inline>
+        </w:drawing>
+      </w:r>
+      <w:r>
+        <w:rPr>
+          <w:rtl w:val="0"/>
+        </w:rPr>
+      </w:r>
+    </w:p>
+    <w:p>
+      <w:pPr>
+        <w:rPr>
+          <w:sz w:val="36"/>
+          <w:szCs w:val="36"/>
+        </w:rPr>
+      </w:pPr>
+      <w:r>
+        <w:rPr>
+          <w:sz w:val="36"/>
+          <w:szCs w:val="36"/>
+          <w:rtl w:val="0"/>
+        </w:rPr>
         <w:t xml:space="preserve">Ans 18-</w:t>
       </w:r>
     </w:p>
@@ -757,16 +1022,16 @@
           <wp:inline distB="114300" distT="114300" distL="114300" distR="114300">
             <wp:extent cx="5943600" cy="3898900"/>
             <wp:effectExtent b="0" l="0" r="0" t="0"/>
-            <wp:docPr id="6" name="image4.png"/>
+            <wp:docPr id="12" name="image2.png"/>
             <a:graphic>
               <a:graphicData uri="http://schemas.openxmlformats.org/drawingml/2006/picture">
                 <pic:pic>
                   <pic:nvPicPr>
-                    <pic:cNvPr id="0" name="image4.png"/>
+                    <pic:cNvPr id="0" name="image2.png"/>
                     <pic:cNvPicPr preferRelativeResize="0"/>
                   </pic:nvPicPr>
                   <pic:blipFill>
-                    <a:blip r:embed="rId16"/>
+                    <a:blip r:embed="rId20"/>
                     <a:srcRect b="0" l="0" r="0" t="0"/>
                     <a:stretch>
                       <a:fillRect/>
